--- a/IntranetPortal/IntranetPortal/App_Data/TitleDoc/Hold Harmless Agreement.docx
+++ b/IntranetPortal/IntranetPortal/App_Data/TitleDoc/Hold Harmless Agreement.docx
@@ -17,98 +17,100 @@
       </w:r>
     </w:p>
     <w:p>
-      <w:pPr>
-        <w:rPr>
-          <w:u w:val="single"/>
-        </w:rPr>
-      </w:pPr>
-    </w:p>
-    <w:p>
-      <w:r>
-        <w:t>AGREEMENT made this</w:t>
+      <w:r>
+        <w:t>LEGAL NAME OF ENTITY:</w:t>
+      </w:r>
+      <w:r>
+        <w:t xml:space="preserve"> [</w:t>
+      </w:r>
+      <w:r>
+        <w:t>ENTITY</w:t>
+      </w:r>
+      <w:r>
+        <w:t>]</w:t>
+      </w:r>
+      <w:r>
+        <w:tab/>
+        <w:t>D/B/A:</w:t>
+      </w:r>
+      <w:r>
+        <w:t xml:space="preserve"> [DBA] </w:t>
+      </w:r>
+    </w:p>
+    <w:p>
+      <w:r>
+        <w:t xml:space="preserve">TRANSFEROR: </w:t>
+      </w:r>
+      <w:r>
+        <w:t>[</w:t>
+      </w:r>
+      <w:r>
+        <w:t>TRANSFEROR</w:t>
+      </w:r>
+      <w:r>
+        <w:t xml:space="preserve">] </w:t>
+      </w:r>
+    </w:p>
+    <w:p>
+      <w:r>
+        <w:t>TRANSFEREE:</w:t>
+      </w:r>
+      <w:r>
+        <w:t xml:space="preserve"> [</w:t>
+      </w:r>
+      <w:r>
+        <w:t>TRANSFEREE</w:t>
+      </w:r>
+      <w:r>
+        <w:t xml:space="preserve">] </w:t>
+      </w:r>
+    </w:p>
+    <w:p>
+      <w:r>
+        <w:t xml:space="preserve">DATE: </w:t>
+      </w:r>
+      <w:r>
+        <w:t>[DAY] Day of [MONTH], [YEAR]</w:t>
+      </w:r>
+    </w:p>
+    <w:p>
+      <w:r>
+        <w:t>AGREEMENT made</w:t>
+      </w:r>
+      <w:r>
+        <w:t xml:space="preserve"> as of the date first set above</w:t>
+      </w:r>
+      <w:r>
+        <w:t>, by and between</w:t>
       </w:r>
       <w:r>
         <w:t xml:space="preserve"> </w:t>
       </w:r>
       <w:r>
-        <w:t>[day</w:t>
-      </w:r>
-      <w:bookmarkStart w:id="0" w:name="_GoBack"/>
-      <w:bookmarkEnd w:id="0"/>
-      <w:r>
-        <w:t>]</w:t>
+        <w:t>the Transferor</w:t>
+      </w:r>
+      <w:r>
+        <w:t xml:space="preserve"> (“SELLER”) and </w:t>
+      </w:r>
+      <w:r>
+        <w:t>Transferee</w:t>
       </w:r>
       <w:r>
         <w:t xml:space="preserve"> </w:t>
       </w:r>
       <w:r>
-        <w:t xml:space="preserve">day of </w:t>
-      </w:r>
-      <w:r>
-        <w:t>[month]</w:t>
-      </w:r>
-      <w:r>
-        <w:t>,</w:t>
+        <w:t>(the “BUYER”)</w:t>
+      </w:r>
+    </w:p>
+    <w:p>
+      <w:r>
+        <w:t>WHEREAS, seller has agreed to sell to buyer all of the outstanding Membership Interest of</w:t>
       </w:r>
       <w:r>
         <w:t xml:space="preserve"> </w:t>
       </w:r>
       <w:r>
-        <w:t>[year]</w:t>
-      </w:r>
-      <w:r>
-        <w:t>, by and between</w:t>
-      </w:r>
-      <w:r>
-        <w:t xml:space="preserve"> </w:t>
-      </w:r>
-      <w:r>
-        <w:t>[</w:t>
-      </w:r>
-      <w:r>
-        <w:t>seller</w:t>
-      </w:r>
-      <w:proofErr w:type="gramStart"/>
-      <w:r>
-        <w:t>]</w:t>
-      </w:r>
-      <w:r>
-        <w:t>(</w:t>
-      </w:r>
-      <w:proofErr w:type="gramEnd"/>
-      <w:r>
-        <w:t xml:space="preserve">“SELLER”) and </w:t>
-      </w:r>
-      <w:r>
-        <w:t>ISKYO ARONOV</w:t>
-      </w:r>
-      <w:r>
-        <w:t xml:space="preserve"> </w:t>
-      </w:r>
-      <w:r>
-        <w:t>(the “BUYER”)</w:t>
-      </w:r>
-    </w:p>
-    <w:p>
-      <w:r>
-        <w:t>WHEREAS, seller has agreed to sell to buyer all of the outstanding Membership Interest of</w:t>
-      </w:r>
-      <w:r>
-        <w:t xml:space="preserve"> </w:t>
-      </w:r>
-      <w:r>
-        <w:t>[</w:t>
-      </w:r>
-      <w:proofErr w:type="spellStart"/>
-      <w:r>
-        <w:t>llc</w:t>
-      </w:r>
-      <w:proofErr w:type="spellEnd"/>
-      <w:r>
-        <w:t>]</w:t>
-      </w:r>
-      <w:r>
-        <w:t>.</w:t>
+        <w:t>the entity first referenced above.</w:t>
       </w:r>
     </w:p>
     <w:p>
@@ -134,127 +136,285 @@
         <w:t xml:space="preserve"> </w:t>
       </w:r>
       <w:r>
+        <w:t xml:space="preserve">the </w:t>
+      </w:r>
+      <w:r>
+        <w:t>L</w:t>
+      </w:r>
+      <w:r>
+        <w:t>LC</w:t>
+      </w:r>
+      <w:r>
+        <w:t>, and any pa</w:t>
+      </w:r>
+      <w:r>
+        <w:t>rties claiming any right to</w:t>
+      </w:r>
+      <w:r>
+        <w:t xml:space="preserve"> </w:t>
+      </w:r>
+      <w:r>
+        <w:t>i</w:t>
+      </w:r>
+      <w:r>
+        <w:t>ts</w:t>
+      </w:r>
+      <w:r>
+        <w:t xml:space="preserve"> assets o</w:t>
+      </w:r>
+      <w:r>
+        <w:t>r Membership Interest</w:t>
+      </w:r>
+      <w:r>
+        <w:t>.</w:t>
+      </w:r>
+    </w:p>
+    <w:p/>
+    <w:p>
+      <w:r>
+        <w:t>IN WITNESS WHEREOF, the parties hereto have executed this Agreement as of the date first</w:t>
+      </w:r>
+      <w:r>
+        <w:t xml:space="preserve"> set above</w:t>
+      </w:r>
+      <w:r>
+        <w:t>.</w:t>
+      </w:r>
+    </w:p>
+    <w:p/>
+    <w:p>
+      <w:r>
+        <w:rPr>
+          <w:u w:val="single"/>
+        </w:rPr>
         <w:t>[</w:t>
       </w:r>
-      <w:proofErr w:type="spellStart"/>
-      <w:r>
-        <w:t>llc</w:t>
-      </w:r>
-      <w:proofErr w:type="spellEnd"/>
-      <w:r>
+      <w:r>
+        <w:rPr>
+          <w:u w:val="single"/>
+        </w:rPr>
+        <w:t>TRANSFEROR</w:t>
+      </w:r>
+      <w:r>
+        <w:rPr>
+          <w:u w:val="single"/>
+        </w:rPr>
         <w:t>]</w:t>
       </w:r>
       <w:r>
-        <w:t>, and any pa</w:t>
-      </w:r>
-      <w:r>
-        <w:t>rties claiming any right to</w:t>
-      </w:r>
-      <w:r>
-        <w:t xml:space="preserve"> </w:t>
-      </w:r>
-      <w:r>
-        <w:t>[</w:t>
-      </w:r>
-      <w:proofErr w:type="spellStart"/>
-      <w:r>
-        <w:t>llc</w:t>
-      </w:r>
-      <w:proofErr w:type="spellEnd"/>
-      <w:r>
-        <w:t xml:space="preserve">] </w:t>
-      </w:r>
-      <w:r>
-        <w:t xml:space="preserve">or </w:t>
-      </w:r>
-      <w:r>
-        <w:t>its</w:t>
-      </w:r>
-      <w:r>
-        <w:t xml:space="preserve"> assets o</w:t>
-      </w:r>
-      <w:r>
-        <w:t>r any Membership Interest of</w:t>
-      </w:r>
-      <w:r>
-        <w:t xml:space="preserve"> </w:t>
-      </w:r>
-      <w:r>
-        <w:t>[</w:t>
-      </w:r>
-      <w:proofErr w:type="spellStart"/>
-      <w:r>
-        <w:t>llc</w:t>
-      </w:r>
-      <w:proofErr w:type="spellEnd"/>
-      <w:r>
+        <w:rPr>
+          <w:u w:val="single"/>
+        </w:rPr>
+        <w:t>_____________________</w:t>
+      </w:r>
+      <w:r>
+        <w:tab/>
+      </w:r>
+      <w:r>
+        <w:tab/>
+      </w:r>
+      <w:r>
+        <w:rPr>
+          <w:u w:val="single"/>
+        </w:rPr>
+        <w:t>[TRANSFEREE</w:t>
+      </w:r>
+      <w:r>
+        <w:rPr>
+          <w:u w:val="single"/>
+        </w:rPr>
         <w:t>]</w:t>
       </w:r>
       <w:r>
-        <w:t>.</w:t>
+        <w:t>_____________________</w:t>
+      </w:r>
+    </w:p>
+    <w:p>
+      <w:r>
+        <w:t xml:space="preserve">Transferor </w:t>
+      </w:r>
+      <w:r>
+        <w:tab/>
+      </w:r>
+      <w:r>
+        <w:tab/>
+      </w:r>
+      <w:r>
+        <w:tab/>
+      </w:r>
+      <w:r>
+        <w:tab/>
+      </w:r>
+      <w:r>
+        <w:tab/>
+      </w:r>
+      <w:r>
+        <w:tab/>
+      </w:r>
+      <w:r>
+        <w:t xml:space="preserve">Transferee </w:t>
+      </w:r>
+    </w:p>
+    <w:p>
+      <w:r>
+        <w:t>(Print name)</w:t>
+      </w:r>
+      <w:r>
+        <w:tab/>
+      </w:r>
+      <w:r>
+        <w:tab/>
+      </w:r>
+      <w:r>
+        <w:tab/>
+      </w:r>
+      <w:r>
+        <w:tab/>
+      </w:r>
+      <w:r>
+        <w:tab/>
+      </w:r>
+      <w:r>
+        <w:tab/>
+        <w:t>(Print name)</w:t>
       </w:r>
     </w:p>
     <w:p/>
     <w:p>
       <w:r>
-        <w:t>IN WITNESS WHEREOF, the parties hereto have executed this Agreement as of the date first above set forth.</w:t>
+        <w:t>Affirm to me this ____</w:t>
+      </w:r>
+      <w:r>
+        <w:tab/>
+      </w:r>
+      <w:r>
+        <w:tab/>
+      </w:r>
+      <w:r>
+        <w:tab/>
+      </w:r>
+      <w:r>
+        <w:tab/>
+      </w:r>
+      <w:r>
+        <w:tab/>
+        <w:t>Affirm to me this ____</w:t>
+      </w:r>
+    </w:p>
+    <w:p>
+      <w:r>
+        <w:t xml:space="preserve">Day of ___________, </w:t>
+      </w:r>
+      <w:r>
+        <w:t>[YEAR]</w:t>
+      </w:r>
+      <w:r>
+        <w:tab/>
+      </w:r>
+      <w:r>
+        <w:tab/>
+      </w:r>
+      <w:r>
+        <w:tab/>
+      </w:r>
+      <w:r>
+        <w:tab/>
+        <w:t xml:space="preserve">Day of ___________, </w:t>
+      </w:r>
+      <w:r>
+        <w:t>[YEAR]</w:t>
       </w:r>
     </w:p>
     <w:p/>
     <w:p>
-      <w:pPr>
-        <w:jc w:val="right"/>
-      </w:pPr>
-      <w:r>
-        <w:t>__________________________________</w:t>
-      </w:r>
-    </w:p>
-    <w:p>
-      <w:pPr>
-        <w:ind w:left="2160" w:firstLine="720"/>
-        <w:jc w:val="center"/>
-      </w:pPr>
-      <w:r>
-        <w:t xml:space="preserve">                                            </w:t>
-      </w:r>
-      <w:r>
-        <w:t>[</w:t>
-      </w:r>
-      <w:proofErr w:type="gramStart"/>
-      <w:r>
-        <w:t>seller</w:t>
-      </w:r>
-      <w:proofErr w:type="gramEnd"/>
-      <w:r>
-        <w:t>]</w:t>
-      </w:r>
-    </w:p>
-    <w:p/>
-    <w:p>
-      <w:r>
-        <w:t>Affirmed to me this ___</w:t>
-      </w:r>
-    </w:p>
-    <w:p>
-      <w:r>
-        <w:t xml:space="preserve">Day of ______________, </w:t>
-      </w:r>
-      <w:r>
-        <w:t>[year]</w:t>
-      </w:r>
-    </w:p>
-    <w:p/>
-    <w:p>
-      <w:r>
-        <w:t>___________________________</w:t>
+      <w:r>
+        <w:softHyphen/>
+      </w:r>
+      <w:r>
+        <w:softHyphen/>
+      </w:r>
+      <w:r>
+        <w:softHyphen/>
+      </w:r>
+      <w:r>
+        <w:softHyphen/>
+      </w:r>
+      <w:r>
+        <w:softHyphen/>
+      </w:r>
+      <w:r>
+        <w:softHyphen/>
+      </w:r>
+      <w:r>
+        <w:softHyphen/>
+      </w:r>
+      <w:r>
+        <w:softHyphen/>
+      </w:r>
+      <w:r>
+        <w:softHyphen/>
+      </w:r>
+      <w:r>
+        <w:softHyphen/>
+      </w:r>
+      <w:r>
+        <w:softHyphen/>
+      </w:r>
+      <w:r>
+        <w:softHyphen/>
+      </w:r>
+      <w:r>
+        <w:softHyphen/>
+      </w:r>
+      <w:r>
+        <w:softHyphen/>
+        <w:t>______________________</w:t>
+      </w:r>
+      <w:r>
+        <w:t>____________</w:t>
+      </w:r>
+      <w:r>
+        <w:tab/>
+      </w:r>
+      <w:r>
+        <w:tab/>
+        <w:t>______________________</w:t>
+      </w:r>
+      <w:r>
+        <w:t>________</w:t>
+      </w:r>
+      <w:r>
+        <w:t>___</w:t>
       </w:r>
     </w:p>
     <w:p>
       <w:r>
         <w:t>NOTARY PUBLIC</w:t>
       </w:r>
-    </w:p>
-    <w:p/>
+      <w:r>
+        <w:tab/>
+      </w:r>
+      <w:r>
+        <w:tab/>
+      </w:r>
+      <w:r>
+        <w:tab/>
+      </w:r>
+      <w:r>
+        <w:tab/>
+      </w:r>
+      <w:r>
+        <w:tab/>
+      </w:r>
+      <w:r>
+        <w:tab/>
+        <w:t>NOTARY PUBLIC</w:t>
+      </w:r>
+    </w:p>
+    <w:p>
+      <w:bookmarkStart w:id="0" w:name="_GoBack"/>
+      <w:bookmarkEnd w:id="0"/>
+    </w:p>
     <w:sectPr>
       <w:pgSz w:w="12240" w:h="15840"/>
       <w:pgMar w:top="1440" w:right="1440" w:bottom="1440" w:left="1440" w:header="720" w:footer="720" w:gutter="0"/>
